--- a/Investigaciones/Programacion asincrona.docx
+++ b/Investigaciones/Programacion asincrona.docx
@@ -735,8 +735,956 @@
           <w:lang w:val="es-ES"/>
         </w:rPr>
       </w:pPr>
+      <w:r>
+        <w:rPr>
+          <w:b/>
+          <w:lang w:val="es-ES"/>
+        </w:rPr>
+        <w:t>EVENT LOOP</w:t>
+      </w:r>
+      <w:r>
+        <w:rPr>
+          <w:lang w:val="es-ES"/>
+        </w:rPr>
+        <w:t xml:space="preserve">: En términos sencillos, el </w:t>
+      </w:r>
+      <w:proofErr w:type="spellStart"/>
+      <w:r>
+        <w:rPr>
+          <w:lang w:val="es-ES"/>
+        </w:rPr>
+        <w:t>event</w:t>
+      </w:r>
+      <w:proofErr w:type="spellEnd"/>
+      <w:r>
+        <w:rPr>
+          <w:lang w:val="es-ES"/>
+        </w:rPr>
+        <w:t xml:space="preserve"> </w:t>
+      </w:r>
+      <w:proofErr w:type="spellStart"/>
+      <w:r>
+        <w:rPr>
+          <w:lang w:val="es-ES"/>
+        </w:rPr>
+        <w:t>loop</w:t>
+      </w:r>
+      <w:proofErr w:type="spellEnd"/>
+      <w:r>
+        <w:rPr>
+          <w:lang w:val="es-ES"/>
+        </w:rPr>
+        <w:t xml:space="preserve"> es como un vigilante que está continuamente atento a la aparición de nuevos eventos o tareas para ser procesadas. Estos eventos pueden ser acciones del usuario, respuestas de servidores o temporizadores, entre otros. En lugar de ejecutar una tarea tras otra de forma secuencial, el </w:t>
+      </w:r>
+      <w:proofErr w:type="spellStart"/>
+      <w:r>
+        <w:rPr>
+          <w:lang w:val="es-ES"/>
+        </w:rPr>
+        <w:t>event</w:t>
+      </w:r>
+      <w:proofErr w:type="spellEnd"/>
+      <w:r>
+        <w:rPr>
+          <w:lang w:val="es-ES"/>
+        </w:rPr>
+        <w:t xml:space="preserve"> </w:t>
+      </w:r>
+      <w:proofErr w:type="spellStart"/>
+      <w:r>
+        <w:rPr>
+          <w:lang w:val="es-ES"/>
+        </w:rPr>
+        <w:t>loop</w:t>
+      </w:r>
+      <w:proofErr w:type="spellEnd"/>
+      <w:r>
+        <w:rPr>
+          <w:lang w:val="es-ES"/>
+        </w:rPr>
+        <w:t xml:space="preserve"> se encarga de organizar y gestionar estas tareas de manera asíncrona, lo que permite que el programa siga respondiendo a otros eventos mientras espera la finalización de operaciones lentas.</w:t>
+      </w:r>
+    </w:p>
+    <w:p>
+      <w:pPr>
+        <w:pStyle w:val="Prrafodelista"/>
+        <w:rPr>
+          <w:lang w:val="es-ES"/>
+        </w:rPr>
+      </w:pPr>
+      <w:r>
+        <w:rPr>
+          <w:lang w:val="es-ES"/>
+        </w:rPr>
+        <w:t>Imagina que es el encargado de recibir todas las peticiones y eventos que ocurren mientras el programa está en ejecución y luego decide cómo y cuándo deben ser atendidas.</w:t>
+      </w:r>
+    </w:p>
+    <w:p>
+      <w:pPr>
+        <w:pStyle w:val="Prrafodelista"/>
+        <w:rPr>
+          <w:lang w:val="es-ES"/>
+        </w:rPr>
+      </w:pPr>
+      <w:r>
+        <w:rPr>
+          <w:lang w:val="es-ES"/>
+        </w:rPr>
+        <w:t xml:space="preserve">Es el encargado de gestionar y organizar las tareas de manera asíncrona lo que permite que el programa responda a todos los </w:t>
+      </w:r>
+      <w:proofErr w:type="gramStart"/>
+      <w:r>
+        <w:rPr>
+          <w:lang w:val="es-ES"/>
+        </w:rPr>
+        <w:t>eventos</w:t>
+      </w:r>
+      <w:proofErr w:type="gramEnd"/>
+      <w:r>
+        <w:rPr>
+          <w:lang w:val="es-ES"/>
+        </w:rPr>
+        <w:t xml:space="preserve"> pero tomando por importancia a unos y dándoles un orden.</w:t>
+      </w:r>
+    </w:p>
+    <w:p>
+      <w:pPr>
+        <w:pStyle w:val="Prrafodelista"/>
+        <w:rPr>
+          <w:lang w:val="es-ES"/>
+        </w:rPr>
+      </w:pPr>
+      <w:r>
+        <w:rPr>
+          <w:bCs/>
+          <w:noProof/>
+          <w:sz w:val="24"/>
+          <w:szCs w:val="24"/>
+          <w:lang w:val="es-ES"/>
+        </w:rPr>
+        <w:drawing>
+          <wp:inline distT="0" distB="0" distL="0" distR="0" wp14:anchorId="08F55AAA" wp14:editId="47A3E321">
+            <wp:extent cx="5612130" cy="1488440"/>
+            <wp:effectExtent l="0" t="0" r="7620" b="0"/>
+            <wp:docPr id="1202478887" name="Imagen 1"/>
+            <wp:cNvGraphicFramePr>
+              <a:graphicFrameLocks xmlns:a="http://schemas.openxmlformats.org/drawingml/2006/main" noChangeAspect="1"/>
+            </wp:cNvGraphicFramePr>
+            <a:graphic xmlns:a="http://schemas.openxmlformats.org/drawingml/2006/main">
+              <a:graphicData uri="http://schemas.openxmlformats.org/drawingml/2006/picture">
+                <pic:pic xmlns:pic="http://schemas.openxmlformats.org/drawingml/2006/picture">
+                  <pic:nvPicPr>
+                    <pic:cNvPr id="1202478887" name=""/>
+                    <pic:cNvPicPr/>
+                  </pic:nvPicPr>
+                  <pic:blipFill>
+                    <a:blip r:embed="rId10"/>
+                    <a:stretch>
+                      <a:fillRect/>
+                    </a:stretch>
+                  </pic:blipFill>
+                  <pic:spPr>
+                    <a:xfrm>
+                      <a:off x="0" y="0"/>
+                      <a:ext cx="5612130" cy="1488440"/>
+                    </a:xfrm>
+                    <a:prstGeom prst="rect">
+                      <a:avLst/>
+                    </a:prstGeom>
+                  </pic:spPr>
+                </pic:pic>
+              </a:graphicData>
+            </a:graphic>
+          </wp:inline>
+        </w:drawing>
+      </w:r>
+    </w:p>
+    <w:p>
+      <w:pPr>
+        <w:pStyle w:val="Prrafodelista"/>
+        <w:numPr>
+          <w:ilvl w:val="0"/>
+          <w:numId w:val="1"/>
+        </w:numPr>
+        <w:rPr>
+          <w:b/>
+          <w:lang w:val="es-ES"/>
+        </w:rPr>
+      </w:pPr>
+      <w:r>
+        <w:rPr>
+          <w:b/>
+          <w:lang w:val="es-ES"/>
+        </w:rPr>
+        <w:lastRenderedPageBreak/>
+        <w:t xml:space="preserve">Que son los </w:t>
+      </w:r>
+      <w:proofErr w:type="spellStart"/>
+      <w:r>
+        <w:rPr>
+          <w:b/>
+          <w:lang w:val="es-ES"/>
+        </w:rPr>
+        <w:t>callbacks</w:t>
+      </w:r>
+      <w:proofErr w:type="spellEnd"/>
+      <w:r>
+        <w:rPr>
+          <w:b/>
+          <w:lang w:val="es-ES"/>
+        </w:rPr>
+        <w:t xml:space="preserve"> (de un ejemplo)</w:t>
+      </w:r>
+    </w:p>
+    <w:p>
+      <w:pPr>
+        <w:pStyle w:val="Prrafodelista"/>
+        <w:rPr>
+          <w:lang w:val="es-ES"/>
+        </w:rPr>
+      </w:pPr>
+      <w:r>
+        <w:rPr>
+          <w:lang w:val="es-ES"/>
+        </w:rPr>
+        <w:t>Es básicamente usar datos de otras funciones en una función externa y luego ejecutar dicha función. Es enredado la explicación por texto así que ve el código ejemplo.</w:t>
+      </w:r>
+    </w:p>
+    <w:p>
+      <w:pPr>
+        <w:pStyle w:val="Prrafodelista"/>
+        <w:rPr>
+          <w:lang w:val="es-ES"/>
+        </w:rPr>
+      </w:pPr>
+      <w:r>
+        <w:rPr>
+          <w:lang w:val="es-ES"/>
+        </w:rPr>
+        <w:t xml:space="preserve">Cuando se encuentra disponible una función que toma mucho tiempo para completarse, puede bloquear el </w:t>
+      </w:r>
+      <w:proofErr w:type="spellStart"/>
+      <w:r>
+        <w:rPr>
+          <w:lang w:val="es-ES"/>
+        </w:rPr>
+        <w:t>call</w:t>
+      </w:r>
+      <w:proofErr w:type="spellEnd"/>
+      <w:r>
+        <w:rPr>
+          <w:lang w:val="es-ES"/>
+        </w:rPr>
+        <w:t xml:space="preserve"> </w:t>
+      </w:r>
+      <w:proofErr w:type="spellStart"/>
+      <w:r>
+        <w:rPr>
+          <w:lang w:val="es-ES"/>
+        </w:rPr>
+        <w:t>stack</w:t>
+      </w:r>
+      <w:proofErr w:type="spellEnd"/>
+      <w:r>
+        <w:rPr>
+          <w:lang w:val="es-ES"/>
+        </w:rPr>
+        <w:t xml:space="preserve"> y ralentizar todo el proceso del </w:t>
+      </w:r>
+      <w:proofErr w:type="spellStart"/>
+      <w:r>
+        <w:rPr>
+          <w:lang w:val="es-ES"/>
+        </w:rPr>
+        <w:t>event</w:t>
+      </w:r>
+      <w:proofErr w:type="spellEnd"/>
+      <w:r>
+        <w:rPr>
+          <w:lang w:val="es-ES"/>
+        </w:rPr>
+        <w:t xml:space="preserve"> </w:t>
+      </w:r>
+      <w:proofErr w:type="spellStart"/>
+      <w:r>
+        <w:rPr>
+          <w:lang w:val="es-ES"/>
+        </w:rPr>
+        <w:t>loop</w:t>
+      </w:r>
+      <w:proofErr w:type="spellEnd"/>
+      <w:r>
+        <w:rPr>
+          <w:lang w:val="es-ES"/>
+        </w:rPr>
+        <w:t xml:space="preserve">. Sin embargo, JavaScript tiene un as bajo la manga: la </w:t>
+      </w:r>
+      <w:proofErr w:type="spellStart"/>
+      <w:r>
+        <w:rPr>
+          <w:lang w:val="es-ES"/>
+        </w:rPr>
+        <w:t>callback</w:t>
+      </w:r>
+      <w:proofErr w:type="spellEnd"/>
+      <w:r>
+        <w:rPr>
+          <w:lang w:val="es-ES"/>
+        </w:rPr>
+        <w:t xml:space="preserve"> </w:t>
+      </w:r>
+      <w:proofErr w:type="spellStart"/>
+      <w:r>
+        <w:rPr>
+          <w:lang w:val="es-ES"/>
+        </w:rPr>
+        <w:t>queue</w:t>
+      </w:r>
+      <w:proofErr w:type="spellEnd"/>
+      <w:r>
+        <w:rPr>
+          <w:lang w:val="es-ES"/>
+        </w:rPr>
+        <w:t xml:space="preserve"> o cola de devoluciones de llamada. Esta cola almacena todas las funciones que están listas para ser ejecutadas una vez que el </w:t>
+      </w:r>
+      <w:proofErr w:type="spellStart"/>
+      <w:r>
+        <w:rPr>
+          <w:lang w:val="es-ES"/>
+        </w:rPr>
+        <w:t>call</w:t>
+      </w:r>
+      <w:proofErr w:type="spellEnd"/>
+      <w:r>
+        <w:rPr>
+          <w:lang w:val="es-ES"/>
+        </w:rPr>
+        <w:t xml:space="preserve"> </w:t>
+      </w:r>
+      <w:proofErr w:type="spellStart"/>
+      <w:r>
+        <w:rPr>
+          <w:lang w:val="es-ES"/>
+        </w:rPr>
+        <w:t>stack</w:t>
+      </w:r>
+      <w:proofErr w:type="spellEnd"/>
+      <w:r>
+        <w:rPr>
+          <w:lang w:val="es-ES"/>
+        </w:rPr>
+        <w:t xml:space="preserve"> esté vacío. Así, el </w:t>
+      </w:r>
+      <w:proofErr w:type="spellStart"/>
+      <w:r>
+        <w:rPr>
+          <w:lang w:val="es-ES"/>
+        </w:rPr>
+        <w:t>event</w:t>
+      </w:r>
+      <w:proofErr w:type="spellEnd"/>
+      <w:r>
+        <w:rPr>
+          <w:lang w:val="es-ES"/>
+        </w:rPr>
+        <w:t xml:space="preserve"> </w:t>
+      </w:r>
+      <w:proofErr w:type="spellStart"/>
+      <w:r>
+        <w:rPr>
+          <w:lang w:val="es-ES"/>
+        </w:rPr>
+        <w:t>loop</w:t>
+      </w:r>
+      <w:proofErr w:type="spellEnd"/>
+      <w:r>
+        <w:rPr>
+          <w:lang w:val="es-ES"/>
+        </w:rPr>
+        <w:t xml:space="preserve"> puede continuar dando vueltas y atendiendo a otros eventos sin problemas.</w:t>
+      </w:r>
+    </w:p>
+    <w:p>
+      <w:pPr>
+        <w:pStyle w:val="Prrafodelista"/>
+        <w:rPr>
+          <w:lang w:val="es-ES"/>
+        </w:rPr>
+      </w:pPr>
+      <w:r>
+        <w:rPr>
+          <w:lang w:val="es-ES"/>
+        </w:rPr>
+        <w:drawing>
+          <wp:inline distT="0" distB="0" distL="0" distR="0" wp14:anchorId="6E82C27D" wp14:editId="7FC14CC5">
+            <wp:extent cx="5612130" cy="2070100"/>
+            <wp:effectExtent l="0" t="0" r="7620" b="6350"/>
+            <wp:docPr id="4" name="Imagen 4"/>
+            <wp:cNvGraphicFramePr>
+              <a:graphicFrameLocks xmlns:a="http://schemas.openxmlformats.org/drawingml/2006/main" noChangeAspect="1"/>
+            </wp:cNvGraphicFramePr>
+            <a:graphic xmlns:a="http://schemas.openxmlformats.org/drawingml/2006/main">
+              <a:graphicData uri="http://schemas.openxmlformats.org/drawingml/2006/picture">
+                <pic:pic xmlns:pic="http://schemas.openxmlformats.org/drawingml/2006/picture">
+                  <pic:nvPicPr>
+                    <pic:cNvPr id="1" name=""/>
+                    <pic:cNvPicPr/>
+                  </pic:nvPicPr>
+                  <pic:blipFill>
+                    <a:blip r:embed="rId11"/>
+                    <a:stretch>
+                      <a:fillRect/>
+                    </a:stretch>
+                  </pic:blipFill>
+                  <pic:spPr>
+                    <a:xfrm>
+                      <a:off x="0" y="0"/>
+                      <a:ext cx="5612130" cy="2070100"/>
+                    </a:xfrm>
+                    <a:prstGeom prst="rect">
+                      <a:avLst/>
+                    </a:prstGeom>
+                  </pic:spPr>
+                </pic:pic>
+              </a:graphicData>
+            </a:graphic>
+          </wp:inline>
+        </w:drawing>
+      </w:r>
+    </w:p>
+    <w:p>
+      <w:pPr>
+        <w:ind w:firstLine="708"/>
+        <w:rPr>
+          <w:b/>
+          <w:lang w:val="es-ES"/>
+        </w:rPr>
+      </w:pPr>
+    </w:p>
+    <w:p>
+      <w:pPr>
+        <w:pStyle w:val="Prrafodelista"/>
+        <w:numPr>
+          <w:ilvl w:val="0"/>
+          <w:numId w:val="1"/>
+        </w:numPr>
+        <w:rPr>
+          <w:b/>
+          <w:lang w:val="es-ES"/>
+        </w:rPr>
+      </w:pPr>
+      <w:r>
+        <w:rPr>
+          <w:b/>
+          <w:lang w:val="es-ES"/>
+        </w:rPr>
+        <w:t>Que son las promesas (de un ejemplo)</w:t>
+      </w:r>
+    </w:p>
+    <w:p>
+      <w:pPr>
+        <w:ind w:left="708"/>
+        <w:rPr>
+          <w:lang w:val="es-ES"/>
+        </w:rPr>
+      </w:pPr>
+      <w:r>
+        <w:rPr>
+          <w:lang w:val="es-ES"/>
+        </w:rPr>
+        <w:t xml:space="preserve">Las promesas son como bien dice algo que pensamos que se cumplirá a futuro, pero puede que pase algo y bien se cumpla o no se cumpla o quede en espera mientras se cumple. </w:t>
+      </w:r>
+      <w:proofErr w:type="spellStart"/>
+      <w:r>
+        <w:rPr>
+          <w:lang w:val="es-ES"/>
+        </w:rPr>
+        <w:t>Then</w:t>
+      </w:r>
+      <w:proofErr w:type="spellEnd"/>
+      <w:r>
+        <w:rPr>
+          <w:lang w:val="es-ES"/>
+        </w:rPr>
+        <w:t xml:space="preserve"> da la respuesta que este colocada en </w:t>
+      </w:r>
+      <w:proofErr w:type="spellStart"/>
+      <w:r>
+        <w:rPr>
+          <w:lang w:val="es-ES"/>
+        </w:rPr>
+        <w:t>reponse</w:t>
+      </w:r>
+      <w:proofErr w:type="spellEnd"/>
+      <w:r>
+        <w:rPr>
+          <w:lang w:val="es-ES"/>
+        </w:rPr>
+        <w:t xml:space="preserve"> y catch muestra el error del mismo. </w:t>
+      </w:r>
+      <w:proofErr w:type="spellStart"/>
+      <w:r>
+        <w:rPr>
+          <w:lang w:val="es-ES"/>
+        </w:rPr>
+        <w:t>Finally</w:t>
+      </w:r>
+      <w:proofErr w:type="spellEnd"/>
+      <w:r>
+        <w:rPr>
+          <w:lang w:val="es-ES"/>
+        </w:rPr>
+        <w:t xml:space="preserve"> se ejecuta siempre así se cumpla promesa o no se cumpla.</w:t>
+      </w:r>
+    </w:p>
+    <w:p>
+      <w:pPr>
+        <w:ind w:firstLine="708"/>
+        <w:rPr>
+          <w:lang w:val="es-ES"/>
+        </w:rPr>
+      </w:pPr>
+      <w:r>
+        <w:rPr>
+          <w:lang w:val="es-ES"/>
+        </w:rPr>
+        <w:t xml:space="preserve">Nota: los </w:t>
+      </w:r>
+      <w:proofErr w:type="spellStart"/>
+      <w:r>
+        <w:rPr>
+          <w:lang w:val="es-ES"/>
+        </w:rPr>
+        <w:t>finally</w:t>
+      </w:r>
+      <w:proofErr w:type="spellEnd"/>
+      <w:r>
+        <w:rPr>
+          <w:lang w:val="es-ES"/>
+        </w:rPr>
+        <w:t xml:space="preserve"> no funcionan en promesas en espera.</w:t>
+      </w:r>
+    </w:p>
+    <w:p>
+      <w:pPr>
+        <w:rPr>
+          <w:sz w:val="24"/>
+          <w:szCs w:val="24"/>
+          <w:lang w:val="es-ES"/>
+        </w:rPr>
+      </w:pPr>
+      <w:r>
+        <w:rPr>
+          <w:noProof/>
+          <w:sz w:val="24"/>
+          <w:szCs w:val="24"/>
+          <w:lang w:val="es-ES"/>
+        </w:rPr>
+        <w:lastRenderedPageBreak/>
+        <w:drawing>
+          <wp:inline distT="0" distB="0" distL="0" distR="0" wp14:anchorId="45EB3578" wp14:editId="6B6F1B4D">
+            <wp:extent cx="5499735" cy="8258810"/>
+            <wp:effectExtent l="0" t="0" r="5715" b="8890"/>
+            <wp:docPr id="6" name="Imagen 6"/>
+            <wp:cNvGraphicFramePr>
+              <a:graphicFrameLocks xmlns:a="http://schemas.openxmlformats.org/drawingml/2006/main" noChangeAspect="1"/>
+            </wp:cNvGraphicFramePr>
+            <a:graphic xmlns:a="http://schemas.openxmlformats.org/drawingml/2006/main">
+              <a:graphicData uri="http://schemas.openxmlformats.org/drawingml/2006/picture">
+                <pic:pic xmlns:pic="http://schemas.openxmlformats.org/drawingml/2006/picture">
+                  <pic:nvPicPr>
+                    <pic:cNvPr id="1" name=""/>
+                    <pic:cNvPicPr/>
+                  </pic:nvPicPr>
+                  <pic:blipFill>
+                    <a:blip r:embed="rId12"/>
+                    <a:stretch>
+                      <a:fillRect/>
+                    </a:stretch>
+                  </pic:blipFill>
+                  <pic:spPr>
+                    <a:xfrm>
+                      <a:off x="0" y="0"/>
+                      <a:ext cx="5499735" cy="8258810"/>
+                    </a:xfrm>
+                    <a:prstGeom prst="rect">
+                      <a:avLst/>
+                    </a:prstGeom>
+                  </pic:spPr>
+                </pic:pic>
+              </a:graphicData>
+            </a:graphic>
+          </wp:inline>
+        </w:drawing>
+      </w:r>
+    </w:p>
+    <w:p>
+      <w:pPr>
+        <w:rPr>
+          <w:b/>
+          <w:lang w:val="es-ES"/>
+        </w:rPr>
+      </w:pPr>
+      <w:r>
+        <w:rPr>
+          <w:b/>
+          <w:lang w:val="es-ES"/>
+        </w:rPr>
+        <w:lastRenderedPageBreak/>
+        <w:t xml:space="preserve">5. </w:t>
+      </w:r>
       <w:bookmarkStart w:id="0" w:name="_GoBack"/>
       <w:bookmarkEnd w:id="0"/>
+      <w:r>
+        <w:rPr>
+          <w:b/>
+          <w:lang w:val="es-ES"/>
+        </w:rPr>
+        <w:t>Que son las funciones asíncronas (</w:t>
+      </w:r>
+      <w:proofErr w:type="spellStart"/>
+      <w:r>
+        <w:rPr>
+          <w:b/>
+          <w:lang w:val="es-ES"/>
+        </w:rPr>
+        <w:t>async</w:t>
+      </w:r>
+      <w:proofErr w:type="spellEnd"/>
+      <w:r>
+        <w:rPr>
+          <w:b/>
+          <w:lang w:val="es-ES"/>
+        </w:rPr>
+        <w:t xml:space="preserve"> / </w:t>
+      </w:r>
+      <w:proofErr w:type="spellStart"/>
+      <w:r>
+        <w:rPr>
+          <w:b/>
+          <w:lang w:val="es-ES"/>
+        </w:rPr>
+        <w:t>await</w:t>
+      </w:r>
+      <w:proofErr w:type="spellEnd"/>
+      <w:r>
+        <w:rPr>
+          <w:b/>
+          <w:lang w:val="es-ES"/>
+        </w:rPr>
+        <w:t>) (de un ejemplo)</w:t>
+      </w:r>
+    </w:p>
+    <w:p>
+      <w:pPr>
+        <w:rPr>
+          <w:lang w:val="es-ES"/>
+        </w:rPr>
+      </w:pPr>
+      <w:r>
+        <w:rPr>
+          <w:lang w:val="es-ES"/>
+        </w:rPr>
+        <w:t xml:space="preserve">1. ¿Qué es </w:t>
+      </w:r>
+      <w:proofErr w:type="spellStart"/>
+      <w:r>
+        <w:rPr>
+          <w:lang w:val="es-ES"/>
+        </w:rPr>
+        <w:t>async</w:t>
+      </w:r>
+      <w:proofErr w:type="spellEnd"/>
+      <w:r>
+        <w:rPr>
+          <w:lang w:val="es-ES"/>
+        </w:rPr>
+        <w:t>/</w:t>
+      </w:r>
+      <w:proofErr w:type="spellStart"/>
+      <w:r>
+        <w:rPr>
+          <w:lang w:val="es-ES"/>
+        </w:rPr>
+        <w:t>await</w:t>
+      </w:r>
+      <w:proofErr w:type="spellEnd"/>
+      <w:r>
+        <w:rPr>
+          <w:lang w:val="es-ES"/>
+        </w:rPr>
+        <w:t>?</w:t>
+      </w:r>
+    </w:p>
+    <w:p>
+      <w:pPr>
+        <w:rPr>
+          <w:lang w:val="es-ES"/>
+        </w:rPr>
+      </w:pPr>
+      <w:proofErr w:type="spellStart"/>
+      <w:r>
+        <w:rPr>
+          <w:lang w:val="es-ES"/>
+        </w:rPr>
+        <w:t>async</w:t>
+      </w:r>
+      <w:proofErr w:type="spellEnd"/>
+      <w:r>
+        <w:rPr>
+          <w:lang w:val="es-ES"/>
+        </w:rPr>
+        <w:t xml:space="preserve"> y </w:t>
+      </w:r>
+      <w:proofErr w:type="spellStart"/>
+      <w:r>
+        <w:rPr>
+          <w:lang w:val="es-ES"/>
+        </w:rPr>
+        <w:t>await</w:t>
+      </w:r>
+      <w:proofErr w:type="spellEnd"/>
+      <w:r>
+        <w:rPr>
+          <w:lang w:val="es-ES"/>
+        </w:rPr>
+        <w:t xml:space="preserve"> son características introducidas en ECMAScript 2017 (también conocido como ES8) que facilitan la escritura y gestión de código asíncrono en JavaScript. Permiten escribir código asíncrono de manera más limpia y legible, evitando el anidamiento excesivo de </w:t>
+      </w:r>
+      <w:proofErr w:type="spellStart"/>
+      <w:r>
+        <w:rPr>
+          <w:lang w:val="es-ES"/>
+        </w:rPr>
+        <w:t>callbacks</w:t>
+      </w:r>
+      <w:proofErr w:type="spellEnd"/>
+      <w:r>
+        <w:rPr>
+          <w:lang w:val="es-ES"/>
+        </w:rPr>
+        <w:t>.</w:t>
+      </w:r>
+    </w:p>
+    <w:p>
+      <w:pPr>
+        <w:rPr>
+          <w:lang w:val="es-ES"/>
+        </w:rPr>
+      </w:pPr>
+      <w:r>
+        <w:rPr>
+          <w:lang w:val="es-ES"/>
+        </w:rPr>
+        <w:t xml:space="preserve">2. ¿Cómo funciona </w:t>
+      </w:r>
+      <w:proofErr w:type="spellStart"/>
+      <w:r>
+        <w:rPr>
+          <w:lang w:val="es-ES"/>
+        </w:rPr>
+        <w:t>async</w:t>
+      </w:r>
+      <w:proofErr w:type="spellEnd"/>
+      <w:r>
+        <w:rPr>
+          <w:lang w:val="es-ES"/>
+        </w:rPr>
+        <w:t>/</w:t>
+      </w:r>
+      <w:proofErr w:type="spellStart"/>
+      <w:r>
+        <w:rPr>
+          <w:lang w:val="es-ES"/>
+        </w:rPr>
+        <w:t>await</w:t>
+      </w:r>
+      <w:proofErr w:type="spellEnd"/>
+      <w:r>
+        <w:rPr>
+          <w:lang w:val="es-ES"/>
+        </w:rPr>
+        <w:t>?</w:t>
+      </w:r>
+    </w:p>
+    <w:p>
+      <w:pPr>
+        <w:rPr>
+          <w:lang w:val="es-ES"/>
+        </w:rPr>
+      </w:pPr>
+      <w:proofErr w:type="spellStart"/>
+      <w:r>
+        <w:rPr>
+          <w:lang w:val="es-ES"/>
+        </w:rPr>
+        <w:t>async</w:t>
+      </w:r>
+      <w:proofErr w:type="spellEnd"/>
+      <w:r>
+        <w:rPr>
+          <w:lang w:val="es-ES"/>
+        </w:rPr>
+        <w:t xml:space="preserve">: Se utiliza para declarar una función como asíncrona. Esto significa que la función retornará una promesa automáticamente y permitirá el uso de la palabra clave </w:t>
+      </w:r>
+      <w:proofErr w:type="spellStart"/>
+      <w:r>
+        <w:rPr>
+          <w:lang w:val="es-ES"/>
+        </w:rPr>
+        <w:t>await</w:t>
+      </w:r>
+      <w:proofErr w:type="spellEnd"/>
+      <w:r>
+        <w:rPr>
+          <w:lang w:val="es-ES"/>
+        </w:rPr>
+        <w:t xml:space="preserve"> dentro de ella.</w:t>
+      </w:r>
+    </w:p>
+    <w:p>
+      <w:pPr>
+        <w:rPr>
+          <w:lang w:val="es-ES"/>
+        </w:rPr>
+      </w:pPr>
+      <w:proofErr w:type="spellStart"/>
+      <w:r>
+        <w:rPr>
+          <w:lang w:val="es-ES"/>
+        </w:rPr>
+        <w:t>await</w:t>
+      </w:r>
+      <w:proofErr w:type="spellEnd"/>
+      <w:r>
+        <w:rPr>
+          <w:lang w:val="es-ES"/>
+        </w:rPr>
+        <w:t xml:space="preserve">: Se utiliza dentro de funciones marcadas como </w:t>
+      </w:r>
+      <w:proofErr w:type="spellStart"/>
+      <w:r>
+        <w:rPr>
+          <w:lang w:val="es-ES"/>
+        </w:rPr>
+        <w:t>async</w:t>
+      </w:r>
+      <w:proofErr w:type="spellEnd"/>
+      <w:r>
+        <w:rPr>
+          <w:lang w:val="es-ES"/>
+        </w:rPr>
+        <w:t xml:space="preserve"> para esperar la resolución de una promesa. Cuando se encuentra una expresión </w:t>
+      </w:r>
+      <w:proofErr w:type="spellStart"/>
+      <w:r>
+        <w:rPr>
+          <w:lang w:val="es-ES"/>
+        </w:rPr>
+        <w:t>await</w:t>
+      </w:r>
+      <w:proofErr w:type="spellEnd"/>
+      <w:r>
+        <w:rPr>
+          <w:lang w:val="es-ES"/>
+        </w:rPr>
+        <w:t xml:space="preserve">, la ejecución de la función se detiene hasta que la promesa sea resuelta. Mientras tanto, el control se devuelve al </w:t>
+      </w:r>
+      <w:proofErr w:type="spellStart"/>
+      <w:r>
+        <w:rPr>
+          <w:lang w:val="es-ES"/>
+        </w:rPr>
+        <w:t>event</w:t>
+      </w:r>
+      <w:proofErr w:type="spellEnd"/>
+      <w:r>
+        <w:rPr>
+          <w:lang w:val="es-ES"/>
+        </w:rPr>
+        <w:t xml:space="preserve"> </w:t>
+      </w:r>
+      <w:proofErr w:type="spellStart"/>
+      <w:r>
+        <w:rPr>
+          <w:lang w:val="es-ES"/>
+        </w:rPr>
+        <w:t>loop</w:t>
+      </w:r>
+      <w:proofErr w:type="spellEnd"/>
+      <w:r>
+        <w:rPr>
+          <w:lang w:val="es-ES"/>
+        </w:rPr>
+        <w:t>, lo que permite que otras tareas se ejecuten.</w:t>
+      </w:r>
+    </w:p>
+    <w:p>
+      <w:pPr>
+        <w:rPr>
+          <w:sz w:val="24"/>
+          <w:szCs w:val="24"/>
+          <w:lang w:val="es-ES"/>
+        </w:rPr>
+      </w:pPr>
+      <w:r>
+        <w:rPr>
+          <w:noProof/>
+          <w:sz w:val="24"/>
+          <w:szCs w:val="24"/>
+          <w:lang w:val="es-ES"/>
+        </w:rPr>
+        <w:drawing>
+          <wp:inline distT="0" distB="0" distL="0" distR="0" wp14:anchorId="20774998" wp14:editId="1B4EFFFF">
+            <wp:extent cx="5612130" cy="3154680"/>
+            <wp:effectExtent l="0" t="0" r="7620" b="7620"/>
+            <wp:docPr id="1354389268" name="Imagen 1"/>
+            <wp:cNvGraphicFramePr>
+              <a:graphicFrameLocks xmlns:a="http://schemas.openxmlformats.org/drawingml/2006/main" noChangeAspect="1"/>
+            </wp:cNvGraphicFramePr>
+            <a:graphic xmlns:a="http://schemas.openxmlformats.org/drawingml/2006/main">
+              <a:graphicData uri="http://schemas.openxmlformats.org/drawingml/2006/picture">
+                <pic:pic xmlns:pic="http://schemas.openxmlformats.org/drawingml/2006/picture">
+                  <pic:nvPicPr>
+                    <pic:cNvPr id="1354389268" name=""/>
+                    <pic:cNvPicPr/>
+                  </pic:nvPicPr>
+                  <pic:blipFill>
+                    <a:blip r:embed="rId13"/>
+                    <a:stretch>
+                      <a:fillRect/>
+                    </a:stretch>
+                  </pic:blipFill>
+                  <pic:spPr>
+                    <a:xfrm>
+                      <a:off x="0" y="0"/>
+                      <a:ext cx="5612130" cy="3154680"/>
+                    </a:xfrm>
+                    <a:prstGeom prst="rect">
+                      <a:avLst/>
+                    </a:prstGeom>
+                  </pic:spPr>
+                </pic:pic>
+              </a:graphicData>
+            </a:graphic>
+          </wp:inline>
+        </w:drawing>
+      </w:r>
+    </w:p>
+    <w:p>
+      <w:pPr>
+        <w:pStyle w:val="Prrafodelista"/>
+        <w:rPr>
+          <w:lang w:val="es-ES"/>
+        </w:rPr>
+      </w:pPr>
+    </w:p>
+    <w:p>
+      <w:pPr>
+        <w:pStyle w:val="Prrafodelista"/>
+        <w:rPr>
+          <w:lang w:val="es-ES"/>
+        </w:rPr>
+      </w:pPr>
     </w:p>
     <w:sectPr>
       <w:pgSz w:w="12240" w:h="15840"/>
